--- a/Техническое задание, Сухарев, Щеглов.docx
+++ b/Техническое задание, Сухарев, Щеглов.docx
@@ -234,7 +234,6 @@
           <w:rFonts w:ascii="Times New Roman" w:hAnsi="Times New Roman" w:cs="Times New Roman"/>
           <w:sz w:val="32"/>
           <w:szCs w:val="28"/>
-          <w:lang w:val="en-US"/>
         </w:rPr>
       </w:pPr>
     </w:p>
@@ -463,7 +462,15 @@
           <w:szCs w:val="28"/>
         </w:rPr>
         <w:lastRenderedPageBreak/>
-        <w:t>1. НАИМЕНОВАНИЕ И ОБЛАСТЬ ПРИМЕНЕНИЯ</w:t>
+        <w:t xml:space="preserve">1. </w:t>
+      </w:r>
+      <w:r>
+        <w:rPr>
+          <w:rFonts w:ascii="Times New Roman" w:hAnsi="Times New Roman" w:cs="Times New Roman"/>
+          <w:sz w:val="28"/>
+          <w:szCs w:val="28"/>
+        </w:rPr>
+        <w:t>ОБЩИЕ СВЕДЕНИЯ</w:t>
       </w:r>
     </w:p>
     <w:p>
@@ -528,6 +535,94 @@
           <w:szCs w:val="28"/>
         </w:rPr>
         <w:t>1.2 Область применения: Разработка программного решения для корпоративного облачного хранилища "CloudStorage", обеспечивающего интеграцию основных инструментов в Проводник Windows, автоматическую синхронизацию локального каталога с облачным, возможность одновременного доступа к облачному диску с 5 устройств, изоляцию хранилищ между пользователями и отсутствие необходимости администрирования.</w:t>
+      </w:r>
+    </w:p>
+    <w:p>
+      <w:pPr>
+        <w:spacing w:after="0" w:line="360" w:lineRule="auto"/>
+        <w:ind w:firstLine="709"/>
+        <w:jc w:val="both"/>
+        <w:rPr>
+          <w:rFonts w:ascii="Times New Roman" w:hAnsi="Times New Roman" w:cs="Times New Roman"/>
+          <w:sz w:val="28"/>
+          <w:szCs w:val="28"/>
+        </w:rPr>
+      </w:pPr>
+      <w:r>
+        <w:rPr>
+          <w:rFonts w:ascii="Times New Roman" w:hAnsi="Times New Roman" w:cs="Times New Roman"/>
+          <w:sz w:val="28"/>
+          <w:szCs w:val="28"/>
+        </w:rPr>
+        <w:t xml:space="preserve">1.3 </w:t>
+      </w:r>
+      <w:r>
+        <w:rPr>
+          <w:rFonts w:ascii="Times New Roman" w:hAnsi="Times New Roman" w:cs="Times New Roman"/>
+          <w:sz w:val="28"/>
+          <w:szCs w:val="28"/>
+        </w:rPr>
+        <w:t>П</w:t>
+      </w:r>
+      <w:r>
+        <w:rPr>
+          <w:rFonts w:ascii="Times New Roman" w:hAnsi="Times New Roman" w:cs="Times New Roman"/>
+          <w:sz w:val="28"/>
+          <w:szCs w:val="28"/>
+        </w:rPr>
+        <w:t>лановые сроки начала и окончания работ</w:t>
+      </w:r>
+      <w:r>
+        <w:rPr>
+          <w:rFonts w:ascii="Times New Roman" w:hAnsi="Times New Roman" w:cs="Times New Roman"/>
+          <w:sz w:val="28"/>
+          <w:szCs w:val="28"/>
+        </w:rPr>
+        <w:t>:</w:t>
+      </w:r>
+      <w:r>
+        <w:rPr>
+          <w:rFonts w:ascii="Times New Roman" w:hAnsi="Times New Roman" w:cs="Times New Roman"/>
+          <w:sz w:val="28"/>
+          <w:szCs w:val="28"/>
+        </w:rPr>
+        <w:t xml:space="preserve"> Ожидаемые сроки выполнения разработки данного программного решения – 6 месяцев.</w:t>
+      </w:r>
+    </w:p>
+    <w:p>
+      <w:pPr>
+        <w:spacing w:after="0" w:line="360" w:lineRule="auto"/>
+        <w:ind w:firstLine="709"/>
+        <w:jc w:val="both"/>
+        <w:rPr>
+          <w:rFonts w:ascii="Times New Roman" w:hAnsi="Times New Roman" w:cs="Times New Roman"/>
+          <w:sz w:val="28"/>
+          <w:szCs w:val="28"/>
+        </w:rPr>
+      </w:pPr>
+      <w:r>
+        <w:rPr>
+          <w:rFonts w:ascii="Times New Roman" w:hAnsi="Times New Roman" w:cs="Times New Roman"/>
+          <w:sz w:val="28"/>
+          <w:szCs w:val="28"/>
+        </w:rPr>
+        <w:t>1.4 Ожидаемый бюджет разработки программного решения</w:t>
+      </w:r>
+      <w:r>
+        <w:rPr>
+          <w:rFonts w:ascii="Times New Roman" w:hAnsi="Times New Roman" w:cs="Times New Roman"/>
+          <w:sz w:val="28"/>
+          <w:szCs w:val="28"/>
+        </w:rPr>
+        <w:t xml:space="preserve">: </w:t>
+      </w:r>
+      <w:r>
+        <w:rPr>
+          <w:rFonts w:ascii="Times New Roman" w:hAnsi="Times New Roman" w:cs="Times New Roman"/>
+          <w:sz w:val="28"/>
+          <w:szCs w:val="28"/>
+        </w:rPr>
+        <w:t>2500000руб.</w:t>
       </w:r>
     </w:p>
     <w:p>
@@ -773,25 +868,7 @@
           <w:sz w:val="28"/>
           <w:szCs w:val="28"/>
         </w:rPr>
-        <w:t xml:space="preserve">- Обеспечить механизм изоляции </w:t>
-      </w:r>
-      <w:proofErr w:type="gramStart"/>
-      <w:r>
-        <w:rPr>
-          <w:rFonts w:ascii="Times New Roman" w:hAnsi="Times New Roman" w:cs="Times New Roman"/>
-          <w:sz w:val="28"/>
-          <w:szCs w:val="28"/>
-        </w:rPr>
-        <w:t>хранилищ</w:t>
-      </w:r>
-      <w:proofErr w:type="gramEnd"/>
-      <w:r>
-        <w:rPr>
-          <w:rFonts w:ascii="Times New Roman" w:hAnsi="Times New Roman" w:cs="Times New Roman"/>
-          <w:sz w:val="28"/>
-          <w:szCs w:val="28"/>
-        </w:rPr>
-        <w:t xml:space="preserve"> данных между пользователями, чтобы каждый пользователь имел доступ только к своим данным в облачном хранилище "CloudStorage".</w:t>
+        <w:t>- Обеспечить механизм изоляции хранилищ данных между пользователями, чтобы каждый пользователь имел доступ только к своим данным в облачном хранилище "CloudStorage".</w:t>
       </w:r>
     </w:p>
     <w:p>
@@ -1752,144 +1829,586 @@
         </w:rPr>
         <w:br w:type="page"/>
       </w:r>
+    </w:p>
+    <w:p>
+      <w:pPr>
+        <w:spacing w:after="0" w:line="360" w:lineRule="auto"/>
+        <w:ind w:firstLine="709"/>
+        <w:jc w:val="center"/>
+        <w:rPr>
+          <w:rFonts w:ascii="Times New Roman" w:hAnsi="Times New Roman" w:cs="Times New Roman"/>
+          <w:sz w:val="28"/>
+          <w:szCs w:val="28"/>
+        </w:rPr>
+      </w:pPr>
+      <w:r>
+        <w:rPr>
+          <w:rFonts w:ascii="Times New Roman" w:hAnsi="Times New Roman" w:cs="Times New Roman"/>
+          <w:sz w:val="28"/>
+          <w:szCs w:val="28"/>
+        </w:rPr>
+        <w:lastRenderedPageBreak/>
+        <w:t>8. ТРЕБОВАНИЯ К ТЕСТИРОВАНИЮ</w:t>
+      </w:r>
+    </w:p>
+    <w:p>
+      <w:pPr>
+        <w:spacing w:after="0" w:line="360" w:lineRule="auto"/>
+        <w:ind w:firstLine="709"/>
+        <w:jc w:val="both"/>
+        <w:rPr>
+          <w:rFonts w:ascii="Times New Roman" w:hAnsi="Times New Roman" w:cs="Times New Roman"/>
+          <w:sz w:val="28"/>
+          <w:szCs w:val="28"/>
+        </w:rPr>
+      </w:pPr>
+    </w:p>
+    <w:p>
+      <w:pPr>
+        <w:spacing w:after="0" w:line="360" w:lineRule="auto"/>
+        <w:ind w:firstLine="709"/>
+        <w:jc w:val="both"/>
+        <w:rPr>
+          <w:rFonts w:ascii="Times New Roman" w:hAnsi="Times New Roman" w:cs="Times New Roman"/>
+          <w:sz w:val="28"/>
+          <w:szCs w:val="28"/>
+        </w:rPr>
+      </w:pPr>
+      <w:r>
+        <w:rPr>
+          <w:rFonts w:ascii="Times New Roman" w:hAnsi="Times New Roman" w:cs="Times New Roman"/>
+          <w:sz w:val="28"/>
+          <w:szCs w:val="28"/>
+        </w:rPr>
+        <w:t>8.1 Функциональное тестирование:</w:t>
+      </w:r>
+    </w:p>
+    <w:p>
+      <w:pPr>
+        <w:spacing w:after="0" w:line="360" w:lineRule="auto"/>
+        <w:ind w:firstLine="709"/>
+        <w:jc w:val="both"/>
+        <w:rPr>
+          <w:rFonts w:ascii="Times New Roman" w:hAnsi="Times New Roman" w:cs="Times New Roman"/>
+          <w:sz w:val="28"/>
+          <w:szCs w:val="28"/>
+        </w:rPr>
+      </w:pPr>
+      <w:r>
+        <w:rPr>
+          <w:rFonts w:ascii="Times New Roman" w:hAnsi="Times New Roman" w:cs="Times New Roman"/>
+          <w:sz w:val="28"/>
+          <w:szCs w:val="28"/>
+        </w:rPr>
+        <w:t>- Провести тестирование всех функциональных возможностей программного решения "CloudStorage" для проверки их корректной работы в соответствии с требованиями.</w:t>
+      </w:r>
+    </w:p>
+    <w:p>
+      <w:pPr>
+        <w:spacing w:after="0" w:line="360" w:lineRule="auto"/>
+        <w:ind w:firstLine="709"/>
+        <w:jc w:val="both"/>
+        <w:rPr>
+          <w:rFonts w:ascii="Times New Roman" w:hAnsi="Times New Roman" w:cs="Times New Roman"/>
+          <w:sz w:val="28"/>
+          <w:szCs w:val="28"/>
+        </w:rPr>
+      </w:pPr>
+    </w:p>
+    <w:p>
+      <w:pPr>
+        <w:spacing w:after="0" w:line="360" w:lineRule="auto"/>
+        <w:ind w:firstLine="709"/>
+        <w:jc w:val="both"/>
+        <w:rPr>
+          <w:rFonts w:ascii="Times New Roman" w:hAnsi="Times New Roman" w:cs="Times New Roman"/>
+          <w:sz w:val="28"/>
+          <w:szCs w:val="28"/>
+        </w:rPr>
+      </w:pPr>
+      <w:r>
+        <w:rPr>
+          <w:rFonts w:ascii="Times New Roman" w:hAnsi="Times New Roman" w:cs="Times New Roman"/>
+          <w:sz w:val="28"/>
+          <w:szCs w:val="28"/>
+        </w:rPr>
+        <w:t>8.2 Тестирование безопасности:</w:t>
+      </w:r>
+    </w:p>
+    <w:p>
+      <w:pPr>
+        <w:spacing w:after="0" w:line="360" w:lineRule="auto"/>
+        <w:ind w:firstLine="709"/>
+        <w:jc w:val="both"/>
+        <w:rPr>
+          <w:rFonts w:ascii="Times New Roman" w:hAnsi="Times New Roman" w:cs="Times New Roman"/>
+          <w:sz w:val="28"/>
+          <w:szCs w:val="28"/>
+        </w:rPr>
+      </w:pPr>
+      <w:r>
+        <w:rPr>
+          <w:rFonts w:ascii="Times New Roman" w:hAnsi="Times New Roman" w:cs="Times New Roman"/>
+          <w:sz w:val="28"/>
+          <w:szCs w:val="28"/>
+        </w:rPr>
+        <w:t>- Выполнить тестирование безопасности программного решения "CloudStorage" для выявления уязвимостей и обеспечения защиты данных пользователя.</w:t>
+      </w:r>
+    </w:p>
+    <w:p>
+      <w:pPr>
+        <w:spacing w:after="0" w:line="360" w:lineRule="auto"/>
+        <w:jc w:val="both"/>
+        <w:rPr>
+          <w:rFonts w:ascii="Times New Roman" w:hAnsi="Times New Roman" w:cs="Times New Roman"/>
+          <w:sz w:val="28"/>
+          <w:szCs w:val="28"/>
+        </w:rPr>
+      </w:pPr>
+    </w:p>
+    <w:p>
+      <w:pPr>
+        <w:rPr>
+          <w:rFonts w:ascii="Times New Roman" w:hAnsi="Times New Roman" w:cs="Times New Roman"/>
+          <w:sz w:val="28"/>
+          <w:szCs w:val="28"/>
+        </w:rPr>
+      </w:pPr>
+      <w:r>
+        <w:rPr>
+          <w:rFonts w:ascii="Times New Roman" w:hAnsi="Times New Roman" w:cs="Times New Roman"/>
+          <w:sz w:val="28"/>
+          <w:szCs w:val="28"/>
+        </w:rPr>
+        <w:br w:type="page"/>
+      </w:r>
+    </w:p>
+    <w:p>
+      <w:pPr>
+        <w:spacing w:after="0" w:line="360" w:lineRule="auto"/>
+        <w:ind w:firstLine="709"/>
+        <w:rPr>
+          <w:rFonts w:ascii="Times New Roman" w:hAnsi="Times New Roman" w:cs="Times New Roman"/>
+          <w:sz w:val="28"/>
+          <w:szCs w:val="28"/>
+        </w:rPr>
+      </w:pPr>
+      <w:r>
+        <w:rPr>
+          <w:rFonts w:ascii="Times New Roman" w:hAnsi="Times New Roman" w:cs="Times New Roman"/>
+          <w:sz w:val="28"/>
+          <w:szCs w:val="28"/>
+        </w:rPr>
+        <w:lastRenderedPageBreak/>
+        <w:t xml:space="preserve">      9. </w:t>
+      </w:r>
+      <w:r>
+        <w:rPr>
+          <w:rFonts w:ascii="Times New Roman" w:hAnsi="Times New Roman" w:cs="Times New Roman"/>
+          <w:sz w:val="28"/>
+          <w:szCs w:val="28"/>
+        </w:rPr>
+        <w:t>ПОРЯДОК КОНТРОЛЯ И ПРИЕМКИ СИСТЕМЫ</w:t>
+      </w:r>
+    </w:p>
+    <w:p>
+      <w:pPr>
+        <w:spacing w:after="0" w:line="360" w:lineRule="auto"/>
+        <w:ind w:firstLine="709"/>
+        <w:rPr>
+          <w:rFonts w:ascii="Times New Roman" w:hAnsi="Times New Roman" w:cs="Times New Roman"/>
+          <w:sz w:val="28"/>
+          <w:szCs w:val="28"/>
+        </w:rPr>
+      </w:pPr>
+    </w:p>
+    <w:p>
+      <w:pPr>
+        <w:spacing w:after="0" w:line="360" w:lineRule="auto"/>
+        <w:ind w:firstLine="709"/>
+        <w:rPr>
+          <w:rFonts w:ascii="Times New Roman" w:hAnsi="Times New Roman" w:cs="Times New Roman"/>
+          <w:sz w:val="28"/>
+          <w:szCs w:val="28"/>
+        </w:rPr>
+      </w:pPr>
+      <w:r>
+        <w:rPr>
+          <w:rFonts w:ascii="Times New Roman" w:hAnsi="Times New Roman" w:cs="Times New Roman"/>
+          <w:sz w:val="28"/>
+          <w:szCs w:val="28"/>
+        </w:rPr>
+        <w:t>9.</w:t>
+      </w:r>
+      <w:r>
+        <w:rPr>
+          <w:rFonts w:ascii="Times New Roman" w:hAnsi="Times New Roman" w:cs="Times New Roman"/>
+          <w:sz w:val="28"/>
+          <w:szCs w:val="28"/>
+        </w:rPr>
+        <w:t>. Виды, состав, объем и методы испытаний системы:</w:t>
+      </w:r>
+    </w:p>
+    <w:p>
+      <w:pPr>
+        <w:spacing w:after="0" w:line="360" w:lineRule="auto"/>
+        <w:ind w:firstLine="709"/>
+        <w:rPr>
+          <w:rFonts w:ascii="Times New Roman" w:hAnsi="Times New Roman" w:cs="Times New Roman"/>
+          <w:sz w:val="28"/>
+          <w:szCs w:val="28"/>
+        </w:rPr>
+      </w:pPr>
+      <w:r>
+        <w:rPr>
+          <w:rFonts w:ascii="Times New Roman" w:hAnsi="Times New Roman" w:cs="Times New Roman"/>
+          <w:sz w:val="28"/>
+          <w:szCs w:val="28"/>
+        </w:rPr>
+        <w:t xml:space="preserve">   - Функциональное тестирование: проверка работы основных функций системы в соответствии с требованиями.</w:t>
+      </w:r>
+    </w:p>
+    <w:p>
+      <w:pPr>
+        <w:spacing w:after="0" w:line="360" w:lineRule="auto"/>
+        <w:ind w:firstLine="709"/>
+        <w:rPr>
+          <w:rFonts w:ascii="Times New Roman" w:hAnsi="Times New Roman" w:cs="Times New Roman"/>
+          <w:sz w:val="28"/>
+          <w:szCs w:val="28"/>
+        </w:rPr>
+      </w:pPr>
+      <w:r>
+        <w:rPr>
+          <w:rFonts w:ascii="Times New Roman" w:hAnsi="Times New Roman" w:cs="Times New Roman"/>
+          <w:sz w:val="28"/>
+          <w:szCs w:val="28"/>
+        </w:rPr>
+        <w:t xml:space="preserve">   - Нагрузочное тестирование: определение производительности системы при различных нагрузках.</w:t>
+      </w:r>
+    </w:p>
+    <w:p>
+      <w:pPr>
+        <w:spacing w:after="0" w:line="360" w:lineRule="auto"/>
+        <w:ind w:firstLine="709"/>
+        <w:rPr>
+          <w:rFonts w:ascii="Times New Roman" w:hAnsi="Times New Roman" w:cs="Times New Roman"/>
+          <w:sz w:val="28"/>
+          <w:szCs w:val="28"/>
+        </w:rPr>
+      </w:pPr>
+      <w:r>
+        <w:rPr>
+          <w:rFonts w:ascii="Times New Roman" w:hAnsi="Times New Roman" w:cs="Times New Roman"/>
+          <w:sz w:val="28"/>
+          <w:szCs w:val="28"/>
+        </w:rPr>
+        <w:t xml:space="preserve">   - Тестирование безопасности: проверка на уязвимости и защищенность данных.</w:t>
+      </w:r>
+    </w:p>
+    <w:p>
+      <w:pPr>
+        <w:spacing w:after="0" w:line="360" w:lineRule="auto"/>
+        <w:ind w:firstLine="709"/>
+        <w:rPr>
+          <w:rFonts w:ascii="Times New Roman" w:hAnsi="Times New Roman" w:cs="Times New Roman"/>
+          <w:sz w:val="28"/>
+          <w:szCs w:val="28"/>
+        </w:rPr>
+      </w:pPr>
+      <w:r>
+        <w:rPr>
+          <w:rFonts w:ascii="Times New Roman" w:hAnsi="Times New Roman" w:cs="Times New Roman"/>
+          <w:sz w:val="28"/>
+          <w:szCs w:val="28"/>
+        </w:rPr>
+        <w:t xml:space="preserve">   - Интеграционное тестирование: проверка взаимодействия с другими системами или компонентами.</w:t>
+      </w:r>
+    </w:p>
+    <w:p>
+      <w:pPr>
+        <w:spacing w:after="0" w:line="360" w:lineRule="auto"/>
+        <w:ind w:firstLine="709"/>
+        <w:rPr>
+          <w:rFonts w:ascii="Times New Roman" w:hAnsi="Times New Roman" w:cs="Times New Roman"/>
+          <w:sz w:val="28"/>
+          <w:szCs w:val="28"/>
+        </w:rPr>
+      </w:pPr>
+      <w:r>
+        <w:rPr>
+          <w:rFonts w:ascii="Times New Roman" w:hAnsi="Times New Roman" w:cs="Times New Roman"/>
+          <w:sz w:val="28"/>
+          <w:szCs w:val="28"/>
+        </w:rPr>
+        <w:t xml:space="preserve">   - Тестирование совместимости: убеждение, что система работает на различных платформах и устройствах.</w:t>
+      </w:r>
+    </w:p>
+    <w:p>
+      <w:pPr>
+        <w:spacing w:after="0" w:line="360" w:lineRule="auto"/>
+        <w:ind w:firstLine="709"/>
+        <w:rPr>
+          <w:rFonts w:ascii="Times New Roman" w:hAnsi="Times New Roman" w:cs="Times New Roman"/>
+          <w:sz w:val="28"/>
+          <w:szCs w:val="28"/>
+        </w:rPr>
+      </w:pPr>
+      <w:r>
+        <w:rPr>
+          <w:rFonts w:ascii="Times New Roman" w:hAnsi="Times New Roman" w:cs="Times New Roman"/>
+          <w:sz w:val="28"/>
+          <w:szCs w:val="28"/>
+        </w:rPr>
+        <w:t xml:space="preserve">   </w:t>
+      </w:r>
+    </w:p>
+    <w:p>
+      <w:pPr>
+        <w:spacing w:after="0" w:line="360" w:lineRule="auto"/>
+        <w:ind w:firstLine="709"/>
+        <w:rPr>
+          <w:rFonts w:ascii="Times New Roman" w:hAnsi="Times New Roman" w:cs="Times New Roman"/>
+          <w:sz w:val="28"/>
+          <w:szCs w:val="28"/>
+        </w:rPr>
+      </w:pPr>
+      <w:r>
+        <w:rPr>
+          <w:rFonts w:ascii="Times New Roman" w:hAnsi="Times New Roman" w:cs="Times New Roman"/>
+          <w:sz w:val="28"/>
+          <w:szCs w:val="28"/>
+        </w:rPr>
+        <w:t>9.2</w:t>
+      </w:r>
+      <w:r>
+        <w:rPr>
+          <w:rFonts w:ascii="Times New Roman" w:hAnsi="Times New Roman" w:cs="Times New Roman"/>
+          <w:sz w:val="28"/>
+          <w:szCs w:val="28"/>
+        </w:rPr>
+        <w:t xml:space="preserve"> Общие требования к приемке работ по стадиям:</w:t>
+      </w:r>
+    </w:p>
+    <w:p>
+      <w:pPr>
+        <w:spacing w:after="0" w:line="360" w:lineRule="auto"/>
+        <w:ind w:firstLine="709"/>
+        <w:rPr>
+          <w:rFonts w:ascii="Times New Roman" w:hAnsi="Times New Roman" w:cs="Times New Roman"/>
+          <w:sz w:val="28"/>
+          <w:szCs w:val="28"/>
+        </w:rPr>
+      </w:pPr>
+      <w:r>
+        <w:rPr>
+          <w:rFonts w:ascii="Times New Roman" w:hAnsi="Times New Roman" w:cs="Times New Roman"/>
+          <w:sz w:val="28"/>
+          <w:szCs w:val="28"/>
+        </w:rPr>
+        <w:t xml:space="preserve">   - Проведение систематических тестов на каждой стадии разработки.</w:t>
+      </w:r>
+    </w:p>
+    <w:p>
+      <w:pPr>
+        <w:spacing w:after="0" w:line="360" w:lineRule="auto"/>
+        <w:ind w:firstLine="709"/>
+        <w:rPr>
+          <w:rFonts w:ascii="Times New Roman" w:hAnsi="Times New Roman" w:cs="Times New Roman"/>
+          <w:sz w:val="28"/>
+          <w:szCs w:val="28"/>
+        </w:rPr>
+      </w:pPr>
+      <w:r>
+        <w:rPr>
+          <w:rFonts w:ascii="Times New Roman" w:hAnsi="Times New Roman" w:cs="Times New Roman"/>
+          <w:sz w:val="28"/>
+          <w:szCs w:val="28"/>
+        </w:rPr>
+        <w:t xml:space="preserve">   - Фиксация результатов тестирования и их анализ.</w:t>
+      </w:r>
+    </w:p>
+    <w:p>
+      <w:pPr>
+        <w:spacing w:after="0" w:line="360" w:lineRule="auto"/>
+        <w:ind w:firstLine="709"/>
+        <w:rPr>
+          <w:rFonts w:ascii="Times New Roman" w:hAnsi="Times New Roman" w:cs="Times New Roman"/>
+          <w:sz w:val="28"/>
+          <w:szCs w:val="28"/>
+        </w:rPr>
+      </w:pPr>
+      <w:r>
+        <w:rPr>
+          <w:rFonts w:ascii="Times New Roman" w:hAnsi="Times New Roman" w:cs="Times New Roman"/>
+          <w:sz w:val="28"/>
+          <w:szCs w:val="28"/>
+        </w:rPr>
+        <w:t xml:space="preserve">   - Устранение выявленных ошибок и дефектов.</w:t>
+      </w:r>
+    </w:p>
+    <w:p>
+      <w:pPr>
+        <w:spacing w:after="0" w:line="360" w:lineRule="auto"/>
+        <w:ind w:firstLine="709"/>
+        <w:rPr>
+          <w:rFonts w:ascii="Times New Roman" w:hAnsi="Times New Roman" w:cs="Times New Roman"/>
+          <w:sz w:val="28"/>
+          <w:szCs w:val="28"/>
+        </w:rPr>
+      </w:pPr>
+      <w:r>
+        <w:rPr>
+          <w:rFonts w:ascii="Times New Roman" w:hAnsi="Times New Roman" w:cs="Times New Roman"/>
+          <w:sz w:val="28"/>
+          <w:szCs w:val="28"/>
+        </w:rPr>
+        <w:t xml:space="preserve">   - Предоставление отчетов о проведенных испытаниях и их результатов.</w:t>
+      </w:r>
+    </w:p>
+    <w:p>
+      <w:pPr>
+        <w:spacing w:after="0" w:line="360" w:lineRule="auto"/>
+        <w:ind w:firstLine="709"/>
+        <w:rPr>
+          <w:rFonts w:ascii="Times New Roman" w:hAnsi="Times New Roman" w:cs="Times New Roman"/>
+          <w:sz w:val="28"/>
+          <w:szCs w:val="28"/>
+        </w:rPr>
+      </w:pPr>
+    </w:p>
+    <w:p>
+      <w:pPr>
+        <w:spacing w:after="0" w:line="360" w:lineRule="auto"/>
+        <w:ind w:firstLine="709"/>
+        <w:rPr>
+          <w:rFonts w:ascii="Times New Roman" w:hAnsi="Times New Roman" w:cs="Times New Roman"/>
+          <w:sz w:val="28"/>
+          <w:szCs w:val="28"/>
+        </w:rPr>
+      </w:pPr>
+      <w:r>
+        <w:rPr>
+          <w:rFonts w:ascii="Times New Roman" w:hAnsi="Times New Roman" w:cs="Times New Roman"/>
+          <w:sz w:val="28"/>
+          <w:szCs w:val="28"/>
+        </w:rPr>
+        <w:t>9.3</w:t>
+      </w:r>
+      <w:r>
+        <w:rPr>
+          <w:rFonts w:ascii="Times New Roman" w:hAnsi="Times New Roman" w:cs="Times New Roman"/>
+          <w:sz w:val="28"/>
+          <w:szCs w:val="28"/>
+        </w:rPr>
+        <w:t xml:space="preserve"> Статус приемной комиссии:</w:t>
+      </w:r>
+    </w:p>
+    <w:p>
+      <w:pPr>
+        <w:spacing w:after="0" w:line="360" w:lineRule="auto"/>
+        <w:ind w:firstLine="709"/>
+        <w:rPr>
+          <w:rFonts w:ascii="Times New Roman" w:hAnsi="Times New Roman" w:cs="Times New Roman"/>
+          <w:sz w:val="28"/>
+          <w:szCs w:val="28"/>
+        </w:rPr>
+      </w:pPr>
+      <w:r>
+        <w:rPr>
+          <w:rFonts w:ascii="Times New Roman" w:hAnsi="Times New Roman" w:cs="Times New Roman"/>
+          <w:sz w:val="28"/>
+          <w:szCs w:val="28"/>
+        </w:rPr>
+        <w:t xml:space="preserve">   - Составляется приемная комиссия, включающая представителей заказчика, разработчиков и независимых экспертов.</w:t>
+      </w:r>
+    </w:p>
+    <w:p>
+      <w:pPr>
+        <w:spacing w:after="0" w:line="360" w:lineRule="auto"/>
+        <w:ind w:firstLine="709"/>
+        <w:rPr>
+          <w:rFonts w:ascii="Times New Roman" w:hAnsi="Times New Roman" w:cs="Times New Roman"/>
+          <w:sz w:val="28"/>
+          <w:szCs w:val="28"/>
+        </w:rPr>
+      </w:pPr>
+      <w:r>
+        <w:rPr>
+          <w:rFonts w:ascii="Times New Roman" w:hAnsi="Times New Roman" w:cs="Times New Roman"/>
+          <w:sz w:val="28"/>
+          <w:szCs w:val="28"/>
+        </w:rPr>
+        <w:t xml:space="preserve">   - Комиссия утверждает план испытаний и контролирует его выполнение.</w:t>
+      </w:r>
+    </w:p>
+    <w:p>
+      <w:pPr>
+        <w:spacing w:after="0" w:line="360" w:lineRule="auto"/>
+        <w:ind w:firstLine="709"/>
+        <w:rPr>
+          <w:rFonts w:ascii="Times New Roman" w:hAnsi="Times New Roman" w:cs="Times New Roman"/>
+          <w:sz w:val="28"/>
+          <w:szCs w:val="28"/>
+        </w:rPr>
+      </w:pPr>
+      <w:r>
+        <w:rPr>
+          <w:rFonts w:ascii="Times New Roman" w:hAnsi="Times New Roman" w:cs="Times New Roman"/>
+          <w:sz w:val="28"/>
+          <w:szCs w:val="28"/>
+        </w:rPr>
+        <w:t xml:space="preserve">   - После завершения испытаний и устранения всех замечаний, приемная комиссия проводит окончательную проверку системы.</w:t>
+      </w:r>
+    </w:p>
+    <w:p>
+      <w:pPr>
+        <w:spacing w:after="0" w:line="360" w:lineRule="auto"/>
+        <w:ind w:firstLine="709"/>
+        <w:rPr>
+          <w:rFonts w:ascii="Times New Roman" w:hAnsi="Times New Roman" w:cs="Times New Roman"/>
+          <w:sz w:val="28"/>
+          <w:szCs w:val="28"/>
+        </w:rPr>
+      </w:pPr>
+      <w:r>
+        <w:rPr>
+          <w:rFonts w:ascii="Times New Roman" w:hAnsi="Times New Roman" w:cs="Times New Roman"/>
+          <w:sz w:val="28"/>
+          <w:szCs w:val="28"/>
+        </w:rPr>
+        <w:t xml:space="preserve">   - При успешной приемке системы комиссия выносит решение о принятии системы к использованию и оформляет соответствующий акт приема-передачи.</w:t>
+      </w:r>
+    </w:p>
+    <w:p>
+      <w:pPr>
+        <w:spacing w:after="0" w:line="360" w:lineRule="auto"/>
+        <w:ind w:firstLine="709"/>
+        <w:rPr>
+          <w:rFonts w:ascii="Times New Roman" w:hAnsi="Times New Roman" w:cs="Times New Roman"/>
+          <w:sz w:val="28"/>
+          <w:szCs w:val="28"/>
+        </w:rPr>
+      </w:pPr>
+      <w:r>
+        <w:rPr>
+          <w:rFonts w:ascii="Times New Roman" w:hAnsi="Times New Roman" w:cs="Times New Roman"/>
+          <w:sz w:val="28"/>
+          <w:szCs w:val="28"/>
+        </w:rPr>
+        <w:lastRenderedPageBreak/>
+        <w:t xml:space="preserve">   - При необходимости могут быть назначены дополнительные испытания или корректировки, после чего пр</w:t>
+      </w:r>
       <w:bookmarkStart w:id="0" w:name="_GoBack"/>
       <w:bookmarkEnd w:id="0"/>
-    </w:p>
-    <w:p>
-      <w:pPr>
-        <w:spacing w:after="0" w:line="360" w:lineRule="auto"/>
-        <w:ind w:firstLine="709"/>
-        <w:jc w:val="center"/>
-        <w:rPr>
-          <w:rFonts w:ascii="Times New Roman" w:hAnsi="Times New Roman" w:cs="Times New Roman"/>
-          <w:sz w:val="28"/>
-          <w:szCs w:val="28"/>
-        </w:rPr>
-      </w:pPr>
-      <w:r>
-        <w:rPr>
-          <w:rFonts w:ascii="Times New Roman" w:hAnsi="Times New Roman" w:cs="Times New Roman"/>
-          <w:sz w:val="28"/>
-          <w:szCs w:val="28"/>
-        </w:rPr>
-        <w:lastRenderedPageBreak/>
-        <w:t>8. ТРЕБОВАНИЯ К ТЕСТИРОВАНИЮ</w:t>
-      </w:r>
-    </w:p>
-    <w:p>
-      <w:pPr>
-        <w:spacing w:after="0" w:line="360" w:lineRule="auto"/>
-        <w:ind w:firstLine="709"/>
-        <w:jc w:val="both"/>
-        <w:rPr>
-          <w:rFonts w:ascii="Times New Roman" w:hAnsi="Times New Roman" w:cs="Times New Roman"/>
-          <w:sz w:val="28"/>
-          <w:szCs w:val="28"/>
-        </w:rPr>
-      </w:pPr>
-    </w:p>
-    <w:p>
-      <w:pPr>
-        <w:spacing w:after="0" w:line="360" w:lineRule="auto"/>
-        <w:ind w:firstLine="709"/>
-        <w:jc w:val="both"/>
-        <w:rPr>
-          <w:rFonts w:ascii="Times New Roman" w:hAnsi="Times New Roman" w:cs="Times New Roman"/>
-          <w:sz w:val="28"/>
-          <w:szCs w:val="28"/>
-        </w:rPr>
-      </w:pPr>
-      <w:r>
-        <w:rPr>
-          <w:rFonts w:ascii="Times New Roman" w:hAnsi="Times New Roman" w:cs="Times New Roman"/>
-          <w:sz w:val="28"/>
-          <w:szCs w:val="28"/>
-        </w:rPr>
-        <w:t>8.1 Функциональное тестирование:</w:t>
-      </w:r>
-    </w:p>
-    <w:p>
-      <w:pPr>
-        <w:spacing w:after="0" w:line="360" w:lineRule="auto"/>
-        <w:ind w:firstLine="709"/>
-        <w:jc w:val="both"/>
-        <w:rPr>
-          <w:rFonts w:ascii="Times New Roman" w:hAnsi="Times New Roman" w:cs="Times New Roman"/>
-          <w:sz w:val="28"/>
-          <w:szCs w:val="28"/>
-        </w:rPr>
-      </w:pPr>
-      <w:r>
-        <w:rPr>
-          <w:rFonts w:ascii="Times New Roman" w:hAnsi="Times New Roman" w:cs="Times New Roman"/>
-          <w:sz w:val="28"/>
-          <w:szCs w:val="28"/>
-        </w:rPr>
-        <w:t>- Провести тестирование всех функциональных возможностей программного решения "CloudStorage" для проверки их корректной работы в соответствии с требованиями.</w:t>
-      </w:r>
-    </w:p>
-    <w:p>
-      <w:pPr>
-        <w:spacing w:after="0" w:line="360" w:lineRule="auto"/>
-        <w:ind w:firstLine="709"/>
-        <w:jc w:val="both"/>
-        <w:rPr>
-          <w:rFonts w:ascii="Times New Roman" w:hAnsi="Times New Roman" w:cs="Times New Roman"/>
-          <w:sz w:val="28"/>
-          <w:szCs w:val="28"/>
-        </w:rPr>
-      </w:pPr>
-    </w:p>
-    <w:p>
-      <w:pPr>
-        <w:spacing w:after="0" w:line="360" w:lineRule="auto"/>
-        <w:ind w:firstLine="709"/>
-        <w:jc w:val="both"/>
-        <w:rPr>
-          <w:rFonts w:ascii="Times New Roman" w:hAnsi="Times New Roman" w:cs="Times New Roman"/>
-          <w:sz w:val="28"/>
-          <w:szCs w:val="28"/>
-        </w:rPr>
-      </w:pPr>
-      <w:r>
-        <w:rPr>
-          <w:rFonts w:ascii="Times New Roman" w:hAnsi="Times New Roman" w:cs="Times New Roman"/>
-          <w:sz w:val="28"/>
-          <w:szCs w:val="28"/>
-        </w:rPr>
-        <w:t>8.2 Тестирование безопасности:</w:t>
-      </w:r>
-    </w:p>
-    <w:p>
-      <w:pPr>
-        <w:spacing w:after="0" w:line="360" w:lineRule="auto"/>
-        <w:ind w:firstLine="709"/>
-        <w:jc w:val="both"/>
-        <w:rPr>
-          <w:rFonts w:ascii="Times New Roman" w:hAnsi="Times New Roman" w:cs="Times New Roman"/>
-          <w:sz w:val="28"/>
-          <w:szCs w:val="28"/>
-        </w:rPr>
-      </w:pPr>
-      <w:r>
-        <w:rPr>
-          <w:rFonts w:ascii="Times New Roman" w:hAnsi="Times New Roman" w:cs="Times New Roman"/>
-          <w:sz w:val="28"/>
-          <w:szCs w:val="28"/>
-        </w:rPr>
-        <w:t>- Выполнить тестирование безопасности программного решения "CloudStorage" для выявления уязвимостей и обеспечения защиты данных пользователя.</w:t>
-      </w:r>
-    </w:p>
-    <w:p>
-      <w:pPr>
-        <w:spacing w:after="0" w:line="360" w:lineRule="auto"/>
-        <w:jc w:val="both"/>
-        <w:rPr>
-          <w:rFonts w:ascii="Times New Roman" w:hAnsi="Times New Roman" w:cs="Times New Roman"/>
-          <w:sz w:val="28"/>
-          <w:szCs w:val="28"/>
-        </w:rPr>
-      </w:pPr>
+      <w:r>
+        <w:rPr>
+          <w:rFonts w:ascii="Times New Roman" w:hAnsi="Times New Roman" w:cs="Times New Roman"/>
+          <w:sz w:val="28"/>
+          <w:szCs w:val="28"/>
+        </w:rPr>
+        <w:t>оцесс приемки повторяется.</w:t>
+      </w:r>
     </w:p>
     <w:sectPr>
       <w:pgSz w:w="11906" w:h="16838"/>
@@ -2685,7 +3204,7 @@
 </file>
 
 <file path=customXml/itemProps1.xml><?xml version="1.0" encoding="utf-8"?>
-<ds:datastoreItem xmlns:ds="http://schemas.openxmlformats.org/officeDocument/2006/customXml" ds:itemID="{7B37AB6E-13B9-488D-8E49-D2BC03F5A080}">
+<ds:datastoreItem xmlns:ds="http://schemas.openxmlformats.org/officeDocument/2006/customXml" ds:itemID="{BF18AFDE-891E-4532-AD98-61654BD1BF7F}">
   <ds:schemaRefs>
     <ds:schemaRef ds:uri="http://schemas.openxmlformats.org/officeDocument/2006/bibliography"/>
   </ds:schemaRefs>
